--- a/partenariats/roy-email-deuxième_contacte_formulaire-20230920.docx
+++ b/partenariats/roy-email-deuxième_contacte_formulaire-20230920.docx
@@ -139,25 +139,13 @@
         <w:rPr>
           <w:lang w:val="fr-CA"/>
         </w:rPr>
-        <w:t xml:space="preserve"> par projet. Je vous invite à me retourner les formulaires et les images par courriel. </w:t>
-      </w:r>
-      <w:r>
-        <w:rPr>
-          <w:lang w:val="fr-CA"/>
-        </w:rPr>
-        <w:t>Les projets seront</w:t>
-      </w:r>
-      <w:r>
-        <w:rPr>
-          <w:lang w:val="fr-CA"/>
-        </w:rPr>
-        <w:t xml:space="preserve"> ensuite</w:t>
-      </w:r>
-      <w:r>
-        <w:rPr>
-          <w:lang w:val="fr-CA"/>
-        </w:rPr>
-        <w:t xml:space="preserve"> ajoutés sur la plateforme par notre équipe</w:t>
+        <w:t xml:space="preserve"> par projet. </w:t>
+      </w:r>
+      <w:r>
+        <w:rPr>
+          <w:lang w:val="fr-CA"/>
+        </w:rPr>
+        <w:t>Les projets seront ensuite ajoutés sur la plateforme par notre équipe</w:t>
       </w:r>
       <w:r>
         <w:rPr>
@@ -214,13 +202,7 @@
         <w:rPr>
           <w:lang w:val="fr-CA"/>
         </w:rPr>
-        <w:t>e</w:t>
-      </w:r>
-      <w:r>
-        <w:rPr>
-          <w:lang w:val="fr-CA"/>
-        </w:rPr>
-        <w:t>n vue du lancement de la plateforme</w:t>
+        <w:t>en vue du lancement de la plateforme</w:t>
       </w:r>
       <w:r>
         <w:rPr>
@@ -294,7 +276,21 @@
           <w:rFonts w:cstheme="minorHAnsi"/>
           <w:lang w:val="fr-CA"/>
         </w:rPr>
-        <w:t xml:space="preserve"> du projet et la galerie d’image</w:t>
+        <w:t xml:space="preserve"> </w:t>
+      </w:r>
+      <w:r>
+        <w:rPr>
+          <w:rFonts w:cstheme="minorHAnsi"/>
+          <w:lang w:val="fr-CA"/>
+        </w:rPr>
+        <w:t xml:space="preserve">approximative </w:t>
+      </w:r>
+      <w:r>
+        <w:rPr>
+          <w:rFonts w:cstheme="minorHAnsi"/>
+          <w:lang w:val="fr-CA"/>
+        </w:rPr>
+        <w:t>du projet et la galerie d’image</w:t>
       </w:r>
       <w:bookmarkEnd w:id="0"/>
       <w:r>
@@ -351,7 +347,71 @@
         <w:rPr>
           <w:lang w:val="fr-CA"/>
         </w:rPr>
-        <w:t>les informations directement sur la plateforme web à partir d’octobre.</w:t>
+        <w:t xml:space="preserve">les informations directement sur la plateforme web à partir d’octobre. </w:t>
+      </w:r>
+    </w:p>
+    <w:p>
+      <w:pPr>
+        <w:rPr>
+          <w:lang w:val="fr-CA"/>
+        </w:rPr>
+      </w:pPr>
+      <w:r>
+        <w:rPr>
+          <w:lang w:val="fr-CA"/>
+        </w:rPr>
+        <w:t xml:space="preserve">Dans un deuxième temps, je vous enverrai les </w:t>
+      </w:r>
+      <w:r>
+        <w:rPr>
+          <w:lang w:val="fr-CA"/>
+        </w:rPr>
+        <w:t xml:space="preserve">informations nécessaires afin que vous puissiez vous faire un compte sur </w:t>
+      </w:r>
+      <w:proofErr w:type="spellStart"/>
+      <w:r>
+        <w:rPr>
+          <w:lang w:val="fr-CA"/>
+        </w:rPr>
+        <w:t>Nplex</w:t>
+      </w:r>
+      <w:proofErr w:type="spellEnd"/>
+      <w:r>
+        <w:rPr>
+          <w:lang w:val="fr-CA"/>
+        </w:rPr>
+        <w:t>, inscrire votre organisation et accéder à vos fiches de projet</w:t>
+      </w:r>
+      <w:r>
+        <w:rPr>
+          <w:lang w:val="fr-CA"/>
+        </w:rPr>
+        <w:t>.</w:t>
+      </w:r>
+    </w:p>
+    <w:p>
+      <w:pPr>
+        <w:rPr>
+          <w:lang w:val="fr-CA"/>
+        </w:rPr>
+      </w:pPr>
+      <w:r>
+        <w:rPr>
+          <w:lang w:val="fr-CA"/>
+        </w:rPr>
+        <w:t xml:space="preserve">Je vous invite </w:t>
+      </w:r>
+      <w:r>
+        <w:rPr>
+          <w:lang w:val="fr-CA"/>
+        </w:rPr>
+        <w:t xml:space="preserve">donc </w:t>
+      </w:r>
+      <w:r>
+        <w:rPr>
+          <w:lang w:val="fr-CA"/>
+        </w:rPr>
+        <w:t>à me retourner les formulaires et les images par courriel.</w:t>
       </w:r>
       <w:r>
         <w:rPr>
@@ -359,52 +419,6 @@
         </w:rPr>
         <w:t xml:space="preserve"> </w:t>
       </w:r>
-    </w:p>
-    <w:p>
-      <w:pPr>
-        <w:rPr>
-          <w:lang w:val="fr-CA"/>
-        </w:rPr>
-      </w:pPr>
-      <w:r>
-        <w:rPr>
-          <w:lang w:val="fr-CA"/>
-        </w:rPr>
-        <w:t xml:space="preserve">Dans un deuxième temps, je vous enverrai les </w:t>
-      </w:r>
-      <w:r>
-        <w:rPr>
-          <w:lang w:val="fr-CA"/>
-        </w:rPr>
-        <w:t xml:space="preserve">informations nécessaires afin que vous puissiez vous faire un compte sur </w:t>
-      </w:r>
-      <w:proofErr w:type="spellStart"/>
-      <w:r>
-        <w:rPr>
-          <w:lang w:val="fr-CA"/>
-        </w:rPr>
-        <w:t>Nplex</w:t>
-      </w:r>
-      <w:proofErr w:type="spellEnd"/>
-      <w:r>
-        <w:rPr>
-          <w:lang w:val="fr-CA"/>
-        </w:rPr>
-        <w:t>, inscrire votre organisation et accéder à vos fiches de projet</w:t>
-      </w:r>
-      <w:r>
-        <w:rPr>
-          <w:lang w:val="fr-CA"/>
-        </w:rPr>
-        <w:t>.</w:t>
-      </w:r>
-    </w:p>
-    <w:p>
-      <w:pPr>
-        <w:rPr>
-          <w:lang w:val="fr-CA"/>
-        </w:rPr>
-      </w:pPr>
       <w:r>
         <w:rPr>
           <w:lang w:val="fr-CA"/>
@@ -415,25 +429,20 @@
         <w:rPr>
           <w:lang w:val="fr-CA"/>
         </w:rPr>
-        <w:t xml:space="preserve">pour toutes questions </w:t>
-      </w:r>
-      <w:r>
-        <w:rPr>
-          <w:lang w:val="fr-CA"/>
-        </w:rPr>
-        <w:t>générales à propos du projet et spécifiques concernant le formulaire</w:t>
-      </w:r>
-      <w:r>
-        <w:rPr>
-          <w:lang w:val="fr-CA"/>
-        </w:rPr>
-        <w:t>.</w:t>
-      </w:r>
-      <w:r>
-        <w:rPr>
-          <w:lang w:val="fr-CA"/>
-        </w:rPr>
-        <w:t xml:space="preserve"> Je reste à votre disposition pour un appel vidéo ou par téléphone au</w:t>
+        <w:t>pour toutes questions.</w:t>
+      </w:r>
+    </w:p>
+    <w:p>
+      <w:pPr>
+        <w:rPr>
+          <w:lang w:val="fr-CA"/>
+        </w:rPr>
+      </w:pPr>
+      <w:r>
+        <w:rPr>
+          <w:lang w:val="fr-CA"/>
+        </w:rPr>
+        <w:t>Je reste à votre disposition pour un appel vidéo ou par téléphone au</w:t>
       </w:r>
       <w:r>
         <w:rPr>
@@ -956,6 +965,7 @@
   <w:style w:type="character" w:default="1" w:styleId="DefaultParagraphFont">
     <w:name w:val="Default Paragraph Font"/>
     <w:uiPriority w:val="1"/>
+    <w:semiHidden/>
     <w:unhideWhenUsed/>
   </w:style>
   <w:style w:type="table" w:default="1" w:styleId="TableNormal">

--- a/partenariats/roy-email-deuxième_contacte_formulaire-20230920.docx
+++ b/partenariats/roy-email-deuxième_contacte_formulaire-20230920.docx
@@ -262,7 +262,28 @@
           <w:rFonts w:cstheme="minorHAnsi"/>
           <w:lang w:val="fr-CA"/>
         </w:rPr>
-        <w:t>, la l</w:t>
+        <w:t xml:space="preserve"> et</w:t>
+      </w:r>
+      <w:r>
+        <w:rPr>
+          <w:rFonts w:cstheme="minorHAnsi"/>
+          <w:lang w:val="fr-CA"/>
+        </w:rPr>
+        <w:t xml:space="preserve"> la</w:t>
+      </w:r>
+      <w:r>
+        <w:rPr>
+          <w:rFonts w:cstheme="minorHAnsi"/>
+          <w:lang w:val="fr-CA"/>
+        </w:rPr>
+        <w:t xml:space="preserve"> </w:t>
+      </w:r>
+      <w:r>
+        <w:rPr>
+          <w:rFonts w:cstheme="minorHAnsi"/>
+          <w:lang w:val="fr-CA"/>
+        </w:rPr>
+        <w:t>l</w:t>
       </w:r>
       <w:r>
         <w:rPr>
@@ -276,75 +297,68 @@
           <w:rFonts w:cstheme="minorHAnsi"/>
           <w:lang w:val="fr-CA"/>
         </w:rPr>
+        <w:t xml:space="preserve"> du projet</w:t>
+      </w:r>
+      <w:bookmarkEnd w:id="0"/>
+      <w:r>
+        <w:rPr>
+          <w:rFonts w:cstheme="minorHAnsi"/>
+          <w:lang w:val="fr-CA"/>
+        </w:rPr>
+        <w:t xml:space="preserve">, qui </w:t>
+      </w:r>
+      <w:r>
+        <w:rPr>
+          <w:rFonts w:cstheme="minorHAnsi"/>
+          <w:lang w:val="fr-CA"/>
+        </w:rPr>
+        <w:t>sera remplacée par un emplacement approximatif dans un rayon de 300 mètres</w:t>
+      </w:r>
+      <w:r>
+        <w:rPr>
+          <w:rFonts w:cstheme="minorHAnsi"/>
+          <w:lang w:val="fr-CA"/>
+        </w:rPr>
+        <w:t xml:space="preserve">. </w:t>
+      </w:r>
+      <w:r>
+        <w:rPr>
+          <w:lang w:val="fr-CA"/>
+        </w:rPr>
+        <w:t xml:space="preserve">Notez </w:t>
+      </w:r>
+      <w:r>
+        <w:rPr>
+          <w:lang w:val="fr-CA"/>
+        </w:rPr>
+        <w:t xml:space="preserve">aussi </w:t>
+      </w:r>
+      <w:r>
+        <w:rPr>
+          <w:lang w:val="fr-CA"/>
+        </w:rPr>
+        <w:t>que v</w:t>
+      </w:r>
+      <w:r>
+        <w:rPr>
+          <w:lang w:val="fr-CA"/>
+        </w:rPr>
+        <w:t>ous pourrez modifier</w:t>
+      </w:r>
+      <w:r>
+        <w:rPr>
+          <w:lang w:val="fr-CA"/>
+        </w:rPr>
+        <w:t>, retirer ou compléter</w:t>
+      </w:r>
+      <w:r>
+        <w:rPr>
+          <w:lang w:val="fr-CA"/>
+        </w:rPr>
         <w:t xml:space="preserve"> </w:t>
       </w:r>
       <w:r>
         <w:rPr>
-          <w:rFonts w:cstheme="minorHAnsi"/>
-          <w:lang w:val="fr-CA"/>
-        </w:rPr>
-        <w:t xml:space="preserve">approximative </w:t>
-      </w:r>
-      <w:r>
-        <w:rPr>
-          <w:rFonts w:cstheme="minorHAnsi"/>
-          <w:lang w:val="fr-CA"/>
-        </w:rPr>
-        <w:t>du projet et la galerie d’image</w:t>
-      </w:r>
-      <w:bookmarkEnd w:id="0"/>
-      <w:r>
-        <w:rPr>
-          <w:rFonts w:cstheme="minorHAnsi"/>
-          <w:lang w:val="fr-CA"/>
-        </w:rPr>
-        <w:t>s</w:t>
-      </w:r>
-      <w:r>
-        <w:rPr>
-          <w:rFonts w:cstheme="minorHAnsi"/>
-          <w:lang w:val="fr-CA"/>
-        </w:rPr>
-        <w:t xml:space="preserve">. </w:t>
-      </w:r>
-      <w:r>
-        <w:rPr>
-          <w:lang w:val="fr-CA"/>
-        </w:rPr>
-        <w:t xml:space="preserve">Notez </w:t>
-      </w:r>
-      <w:r>
-        <w:rPr>
-          <w:lang w:val="fr-CA"/>
-        </w:rPr>
-        <w:t xml:space="preserve">aussi </w:t>
-      </w:r>
-      <w:r>
-        <w:rPr>
-          <w:lang w:val="fr-CA"/>
-        </w:rPr>
-        <w:t>que v</w:t>
-      </w:r>
-      <w:r>
-        <w:rPr>
-          <w:lang w:val="fr-CA"/>
-        </w:rPr>
-        <w:t>ous pourrez modifier</w:t>
-      </w:r>
-      <w:r>
-        <w:rPr>
-          <w:lang w:val="fr-CA"/>
-        </w:rPr>
-        <w:t>, retirer ou compléter</w:t>
-      </w:r>
-      <w:r>
-        <w:rPr>
-          <w:lang w:val="fr-CA"/>
-        </w:rPr>
-        <w:t xml:space="preserve"> </w:t>
-      </w:r>
-      <w:r>
-        <w:rPr>
           <w:lang w:val="fr-CA"/>
         </w:rPr>
         <w:t xml:space="preserve">les informations directement sur la plateforme web à partir d’octobre. </w:t>
@@ -399,25 +413,7 @@
         <w:rPr>
           <w:lang w:val="fr-CA"/>
         </w:rPr>
-        <w:t xml:space="preserve">Je vous invite </w:t>
-      </w:r>
-      <w:r>
-        <w:rPr>
-          <w:lang w:val="fr-CA"/>
-        </w:rPr>
-        <w:t xml:space="preserve">donc </w:t>
-      </w:r>
-      <w:r>
-        <w:rPr>
-          <w:lang w:val="fr-CA"/>
-        </w:rPr>
-        <w:t>à me retourner les formulaires et les images par courriel.</w:t>
-      </w:r>
-      <w:r>
-        <w:rPr>
-          <w:lang w:val="fr-CA"/>
-        </w:rPr>
-        <w:t xml:space="preserve"> </w:t>
+        <w:t xml:space="preserve">Je vous invite donc à me retourner les formulaires et les images par courriel. </w:t>
       </w:r>
       <w:r>
         <w:rPr>
